--- a/1. Final Documentation/4. DSDM Documents/2. Fesability/Feasibility Assessment V1.0.docx
+++ b/1. Final Documentation/4. DSDM Documents/2. Fesability/Feasibility Assessment V1.0.docx
@@ -509,7 +509,7 @@
               </mc:Choice>
               <mc:Fallback>
                 <w:pict>
-                  <v:group w14:anchorId="463F427F" id="Group 28" o:spid="_x0000_s1026" style="position:absolute;margin-left:0;margin-top:0;width:18pt;height:10in;z-index:251656192;mso-width-percent:29;mso-height-percent:909;mso-left-percent:45;mso-position-horizontal-relative:page;mso-position-vertical:center;mso-position-vertical-relative:page;mso-width-percent:29;mso-height-percent:909;mso-left-percent:45" coordsize="2286,91440" o:gfxdata="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">
+                  <v:group w14:anchorId="094620AF" id="Group 28" o:spid="_x0000_s1026" style="position:absolute;margin-left:0;margin-top:0;width:18pt;height:10in;z-index:251656192;mso-width-percent:29;mso-height-percent:909;mso-left-percent:45;mso-position-horizontal-relative:page;mso-position-vertical:center;mso-position-vertical-relative:page;mso-width-percent:29;mso-height-percent:909;mso-left-percent:45" coordsize="2286,91440" o:gfxdata="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">
                     <v:rect id="Rectangle 42" o:spid="_x0000_s1027" style="position:absolute;width:2286;height:87820;visibility:visible;mso-wrap-style:square;v-text-anchor:middle" o:gfxdata="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" fillcolor="#ed7d31 [3205]" stroked="f" strokeweight="1pt"/>
                     <v:rect id="Rectangle 48" o:spid="_x0000_s1028" style="position:absolute;top:89154;width:2286;height:2286;visibility:visible;mso-wrap-style:square;v-text-anchor:middle" o:gfxdata="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" fillcolor="#5b9bd5 [3204]" stroked="f" strokeweight="1pt">
                       <v:path arrowok="t"/>
@@ -969,6 +969,7 @@
         <w:spacing w:before="240" w:after="60"/>
         <w:rPr>
           <w:rFonts w:ascii="Verdana" w:hAnsi="Verdana"/>
+          <w:b/>
           <w:sz w:val="20"/>
           <w:szCs w:val="20"/>
         </w:rPr>
@@ -982,6 +983,16 @@
         </w:rPr>
         <w:t>Purpose of this document</w:t>
       </w:r>
+    </w:p>
+    <w:p>
+      <w:pPr>
+        <w:spacing w:before="240" w:after="60"/>
+        <w:rPr>
+          <w:rFonts w:ascii="Verdana" w:hAnsi="Verdana"/>
+          <w:sz w:val="20"/>
+          <w:szCs w:val="20"/>
+        </w:rPr>
+      </w:pPr>
     </w:p>
     <w:tbl>
       <w:tblPr>
@@ -1012,7 +1023,6 @@
                 <w:rFonts w:ascii="Verdana" w:hAnsi="Verdana"/>
                 <w:sz w:val="20"/>
                 <w:szCs w:val="20"/>
-                <w:lang w:bidi="ar-SA"/>
               </w:rPr>
             </w:pPr>
           </w:p>
@@ -1043,7 +1053,7 @@
                 <w:rFonts w:ascii="Verdana" w:hAnsi="Verdana"/>
                 <w:sz w:val="20"/>
                 <w:szCs w:val="20"/>
-                <w:lang w:val="en-US" w:bidi="ar-SA"/>
+                <w:lang w:val="en-US"/>
               </w:rPr>
               <w:t>To describe the business vision for the successful outcome of the project</w:t>
             </w:r>
@@ -1069,7 +1079,7 @@
                 <w:rFonts w:ascii="Verdana" w:hAnsi="Verdana"/>
                 <w:sz w:val="20"/>
                 <w:szCs w:val="20"/>
-                <w:lang w:val="en-US" w:bidi="ar-SA"/>
+                <w:lang w:val="en-US"/>
               </w:rPr>
               <w:t>To outline quantified benefits to be delivered along with a justifiable budget for the project.</w:t>
             </w:r>
@@ -1095,7 +1105,7 @@
                 <w:rFonts w:ascii="Verdana" w:hAnsi="Verdana"/>
                 <w:sz w:val="20"/>
                 <w:szCs w:val="20"/>
-                <w:lang w:val="en-US" w:bidi="ar-SA"/>
+                <w:lang w:val="en-US"/>
               </w:rPr>
               <w:t>To outline the critical success factors for the project in terms of: - Timescale, Cost and Scope of deliverables</w:t>
             </w:r>
@@ -1121,7 +1131,6 @@
                 <w:rFonts w:ascii="Verdana" w:hAnsi="Verdana"/>
                 <w:sz w:val="20"/>
                 <w:szCs w:val="20"/>
-                <w:lang w:bidi="ar-SA"/>
               </w:rPr>
               <w:t>T</w:t>
             </w:r>
@@ -1130,7 +1139,7 @@
                 <w:rFonts w:ascii="Verdana" w:hAnsi="Verdana"/>
                 <w:sz w:val="20"/>
                 <w:szCs w:val="20"/>
-                <w:lang w:val="en-US" w:bidi="ar-SA"/>
+                <w:lang w:val="en-US"/>
               </w:rPr>
               <w:t>o give a preliminary indication of any areas within the scope which may be desirable but not essential</w:t>
             </w:r>
@@ -1156,7 +1165,7 @@
                 <w:rFonts w:ascii="Verdana" w:hAnsi="Verdana"/>
                 <w:sz w:val="20"/>
                 <w:szCs w:val="20"/>
-                <w:lang w:val="en-US" w:bidi="ar-SA"/>
+                <w:lang w:val="en-US"/>
               </w:rPr>
               <w:t>To state any known assumptions and constraints associated with the project</w:t>
             </w:r>
@@ -1182,7 +1191,7 @@
                 <w:rFonts w:ascii="Verdana" w:hAnsi="Verdana"/>
                 <w:sz w:val="20"/>
                 <w:szCs w:val="20"/>
-                <w:lang w:val="en-US" w:bidi="ar-SA"/>
+                <w:lang w:val="en-US"/>
               </w:rPr>
               <w:t>Where appropriate, to describe the strategic fit of the recommended solution with applicable corporate/business strategies and standards, stating any concessions/assumptions made.</w:t>
             </w:r>
@@ -1208,7 +1217,7 @@
                 <w:rFonts w:ascii="Verdana" w:hAnsi="Verdana"/>
                 <w:sz w:val="20"/>
                 <w:szCs w:val="20"/>
-                <w:lang w:val="en-US" w:bidi="ar-SA"/>
+                <w:lang w:val="en-US"/>
               </w:rPr>
               <w:t>To identify which business processes and/or systems (whether automated or not) might be impacted by the new solution and which might need to change in order to accommodate it.</w:t>
             </w:r>
@@ -1234,7 +1243,7 @@
                 <w:rFonts w:ascii="Verdana" w:hAnsi="Verdana"/>
                 <w:sz w:val="20"/>
                 <w:szCs w:val="20"/>
-                <w:lang w:val="en-US" w:bidi="ar-SA"/>
+                <w:lang w:val="en-US"/>
               </w:rPr>
               <w:t>To identify any interfaces to associated business process or information systems.</w:t>
             </w:r>
@@ -1260,7 +1269,7 @@
                 <w:rFonts w:ascii="Verdana" w:hAnsi="Verdana"/>
                 <w:sz w:val="20"/>
                 <w:szCs w:val="20"/>
-                <w:lang w:val="en-US" w:bidi="ar-SA"/>
+                <w:lang w:val="en-US"/>
               </w:rPr>
               <w:t xml:space="preserve">To formally assess the risk related to the project and </w:t>
             </w:r>
@@ -1269,18 +1278,16 @@
                 <w:rFonts w:ascii="Verdana" w:hAnsi="Verdana"/>
                 <w:sz w:val="20"/>
                 <w:szCs w:val="20"/>
-                <w:lang w:val="en-US" w:bidi="ar-SA"/>
+                <w:lang w:val="en-US"/>
               </w:rPr>
               <w:t>realization</w:t>
             </w:r>
-            <w:bookmarkStart w:id="0" w:name="_GoBack"/>
-            <w:bookmarkEnd w:id="0"/>
-            <w:r>
-              <w:rPr>
-                <w:rFonts w:ascii="Verdana" w:hAnsi="Verdana"/>
-                <w:sz w:val="20"/>
-                <w:szCs w:val="20"/>
-                <w:lang w:val="en-US" w:bidi="ar-SA"/>
+            <w:r>
+              <w:rPr>
+                <w:rFonts w:ascii="Verdana" w:hAnsi="Verdana"/>
+                <w:sz w:val="20"/>
+                <w:szCs w:val="20"/>
+                <w:lang w:val="en-US"/>
               </w:rPr>
               <w:t xml:space="preserve"> of benefits.</w:t>
             </w:r>
@@ -1305,7 +1312,6 @@
                 <w:rFonts w:ascii="Verdana" w:hAnsi="Verdana"/>
                 <w:sz w:val="20"/>
                 <w:szCs w:val="20"/>
-                <w:lang w:bidi="ar-SA"/>
               </w:rPr>
               <w:t>To describe in outline one or more solutions most likely to meet the business drivers and project objectives</w:t>
             </w:r>
@@ -1330,7 +1336,6 @@
                 <w:rFonts w:ascii="Verdana" w:hAnsi="Verdana"/>
                 <w:sz w:val="20"/>
                 <w:szCs w:val="20"/>
-                <w:lang w:bidi="ar-SA"/>
               </w:rPr>
               <w:t>To indicate what other apparently less promising options have been, or could be considered</w:t>
             </w:r>
@@ -1355,7 +1360,7 @@
                 <w:rFonts w:ascii="Verdana" w:hAnsi="Verdana"/>
                 <w:sz w:val="20"/>
                 <w:szCs w:val="20"/>
-                <w:lang w:val="en-US" w:bidi="ar-SA"/>
+                <w:lang w:val="en-US"/>
               </w:rPr>
               <w:t>To define the major products to be delivered by the project</w:t>
             </w:r>
@@ -1380,7 +1385,7 @@
                 <w:rFonts w:ascii="Verdana" w:hAnsi="Verdana"/>
                 <w:sz w:val="20"/>
                 <w:szCs w:val="20"/>
-                <w:lang w:val="en-US" w:bidi="ar-SA"/>
+                <w:lang w:val="en-US"/>
               </w:rPr>
               <w:t>To indicate whether the solution will be subject to regulatory and/or legal compliance</w:t>
             </w:r>
@@ -1405,7 +1410,7 @@
                 <w:rFonts w:ascii="Verdana" w:hAnsi="Verdana"/>
                 <w:sz w:val="20"/>
                 <w:szCs w:val="20"/>
-                <w:lang w:val="en-US" w:bidi="ar-SA"/>
+                <w:lang w:val="en-US"/>
               </w:rPr>
               <w:t>To define the expected life of the solution and hence the requirements for maintainability</w:t>
             </w:r>
@@ -1430,7 +1435,7 @@
                 <w:rFonts w:ascii="Verdana" w:hAnsi="Verdana"/>
                 <w:sz w:val="20"/>
                 <w:szCs w:val="20"/>
-                <w:lang w:val="en-US" w:bidi="ar-SA"/>
+                <w:lang w:val="en-US"/>
               </w:rPr>
               <w:t>To identify any technical standards and constraints that are likely to impact on the project</w:t>
             </w:r>
@@ -1450,23 +1455,12 @@
                 <w:rFonts w:ascii="Verdana" w:hAnsi="Verdana"/>
                 <w:sz w:val="20"/>
                 <w:szCs w:val="20"/>
-                <w:lang w:bidi="ar-SA"/>
               </w:rPr>
             </w:pPr>
           </w:p>
         </w:tc>
       </w:tr>
     </w:tbl>
-    <w:p>
-      <w:pPr>
-        <w:pStyle w:val="BodyText"/>
-      </w:pPr>
-    </w:p>
-    <w:p>
-      <w:pPr>
-        <w:pStyle w:val="BodyText"/>
-      </w:pPr>
-    </w:p>
     <w:p>
       <w:pPr>
         <w:pStyle w:val="BodyText"/>
@@ -1519,8 +1513,14 @@
         <w:p>
           <w:pPr>
             <w:pStyle w:val="TOCHeading"/>
+            <w:rPr>
+              <w:b w:val="0"/>
+            </w:rPr>
           </w:pPr>
           <w:r>
+            <w:rPr>
+              <w:b w:val="0"/>
+            </w:rPr>
             <w:t>Table of Contents</w:t>
           </w:r>
         </w:p>
@@ -3064,12 +3064,12 @@
       <w:pPr>
         <w:pStyle w:val="Heading1"/>
       </w:pPr>
-      <w:bookmarkStart w:id="1" w:name="_Toc460163459"/>
+      <w:bookmarkStart w:id="0" w:name="_Toc460163459"/>
       <w:r>
         <w:lastRenderedPageBreak/>
         <w:t>Outline Business Case</w:t>
       </w:r>
-      <w:bookmarkEnd w:id="1"/>
+      <w:bookmarkEnd w:id="0"/>
     </w:p>
     <w:p>
       <w:pPr>
@@ -3083,7 +3083,7 @@
           <w:szCs w:val="20"/>
         </w:rPr>
       </w:pPr>
-      <w:bookmarkStart w:id="2" w:name="_Toc460163460"/>
+      <w:bookmarkStart w:id="1" w:name="_Toc460163460"/>
       <w:r>
         <w:rPr>
           <w:sz w:val="20"/>
@@ -3099,7 +3099,7 @@
         <w:tab/>
         <w:t>The Business Vision for Success</w:t>
       </w:r>
-      <w:bookmarkEnd w:id="2"/>
+      <w:bookmarkEnd w:id="1"/>
     </w:p>
     <w:p>
       <w:pPr>
@@ -3139,7 +3139,7 @@
           <w:szCs w:val="20"/>
         </w:rPr>
       </w:pPr>
-      <w:bookmarkStart w:id="3" w:name="_Toc460163461"/>
+      <w:bookmarkStart w:id="2" w:name="_Toc460163461"/>
       <w:r>
         <w:rPr>
           <w:sz w:val="20"/>
@@ -3155,7 +3155,7 @@
         <w:tab/>
         <w:t>Scope of, and Success Criteria for the Project</w:t>
       </w:r>
-      <w:bookmarkEnd w:id="3"/>
+      <w:bookmarkEnd w:id="2"/>
     </w:p>
     <w:p>
       <w:pPr>
@@ -3441,14 +3441,6 @@
         <w:tab/>
         <w:t xml:space="preserve">5. Finish end products </w:t>
       </w:r>
-    </w:p>
-    <w:p>
-      <w:pPr>
-        <w:pStyle w:val="BodyText"/>
-        <w:rPr>
-          <w:lang w:val="en-NZ"/>
-        </w:rPr>
-      </w:pPr>
     </w:p>
     <w:p>
       <w:pPr>
@@ -3463,7 +3455,7 @@
           <w:szCs w:val="20"/>
         </w:rPr>
       </w:pPr>
-      <w:bookmarkStart w:id="4" w:name="_Toc460163462"/>
+      <w:bookmarkStart w:id="3" w:name="_Toc460163462"/>
       <w:r>
         <w:rPr>
           <w:sz w:val="20"/>
@@ -3479,7 +3471,7 @@
         <w:tab/>
         <w:t>Key Assumptions, Risks and Dependencies</w:t>
       </w:r>
-      <w:bookmarkEnd w:id="4"/>
+      <w:bookmarkEnd w:id="3"/>
     </w:p>
     <w:p>
       <w:pPr>
@@ -3932,6 +3924,7 @@
                 <w:sz w:val="20"/>
               </w:rPr>
             </w:pPr>
+            <w:bookmarkStart w:id="4" w:name="_GoBack"/>
             <w:r>
               <w:rPr>
                 <w:rFonts w:ascii="Verdana" w:hAnsi="Verdana"/>
@@ -3939,6 +3932,7 @@
               </w:rPr>
               <w:t>Open</w:t>
             </w:r>
+            <w:bookmarkEnd w:id="4"/>
           </w:p>
         </w:tc>
       </w:tr>
@@ -3966,7 +3960,6 @@
                 <w:rFonts w:ascii="Verdana" w:hAnsi="Verdana"/>
                 <w:sz w:val="20"/>
               </w:rPr>
-              <w:lastRenderedPageBreak/>
               <w:t>3</w:t>
             </w:r>
           </w:p>
@@ -4078,6 +4071,7 @@
                 <w:rFonts w:ascii="Verdana" w:hAnsi="Verdana"/>
                 <w:sz w:val="20"/>
               </w:rPr>
+              <w:lastRenderedPageBreak/>
               <w:t>4</w:t>
             </w:r>
           </w:p>
@@ -6079,30 +6073,20 @@
     <w:pPr>
       <w:pStyle w:val="Footer1"/>
     </w:pPr>
-    <w:r>
-      <w:fldChar w:fldCharType="begin"/>
-    </w:r>
-    <w:r>
-      <w:instrText xml:space="preserve"> FILENAME  \p  \* MERGEFORMAT </w:instrText>
-    </w:r>
-    <w:r>
-      <w:fldChar w:fldCharType="separate"/>
-    </w:r>
-    <w:r>
-      <w:t>C:\Users\Hardik\Documents\GitHub\Weltec-Project\1. Final Documentation\4. DSDM Documents\3. Foundations</w:t>
-    </w:r>
-    <w:r>
-      <w:t>\</w:t>
-    </w:r>
-    <w:r>
-      <w:t>Feasibility Assessment V1.0</w:t>
-    </w:r>
-    <w:r>
-      <w:t>.docx</w:t>
-    </w:r>
-    <w:r>
-      <w:fldChar w:fldCharType="end"/>
-    </w:r>
+    <w:fldSimple w:instr=" FILENAME  \p  \* MERGEFORMAT ">
+      <w:r>
+        <w:t>C:\Users\Hardik\Documents\GitHub\Weltec-Project\1. Final Documentation\4. DSDM Documents\3. Foundations</w:t>
+      </w:r>
+      <w:r>
+        <w:t>\</w:t>
+      </w:r>
+      <w:r>
+        <w:t>Feasibility Assessment V1.0</w:t>
+      </w:r>
+      <w:r>
+        <w:t>.docx</w:t>
+      </w:r>
+    </w:fldSimple>
   </w:p>
 </w:ftr>
 </file>
@@ -10324,7 +10308,7 @@
 </file>
 
 <file path=customXml/itemProps1.xml><?xml version="1.0" encoding="utf-8"?>
-<ds:datastoreItem xmlns:ds="http://schemas.openxmlformats.org/officeDocument/2006/customXml" ds:itemID="{3DABFB18-1036-4109-B6E7-2297957F109D}">
+<ds:datastoreItem xmlns:ds="http://schemas.openxmlformats.org/officeDocument/2006/customXml" ds:itemID="{7AF83DF1-5731-49EF-8D30-316925D2A00C}">
   <ds:schemaRefs>
     <ds:schemaRef ds:uri="http://schemas.openxmlformats.org/officeDocument/2006/bibliography"/>
   </ds:schemaRefs>
